--- a/Managing Databases.docx
+++ b/Managing Databases.docx
@@ -13247,7 +13247,13 @@
         <w:spacing w:after="0" w:line="240" w:lineRule="auto"/>
       </w:pPr>
       <w:r>
-        <w:t xml:space="preserve">Rule1:- Cannot insert a value into the foreign key column provided that value </w:t>
+        <w:rPr>
+          <w:u w:val="single"/>
+        </w:rPr>
+        <w:t>Rule1:-</w:t>
+      </w:r>
+      <w:r>
+        <w:t xml:space="preserve"> Cannot insert a value into the foreign key column provided that value </w:t>
       </w:r>
       <w:proofErr w:type="gramStart"/>
       <w:r>
@@ -13275,7 +13281,17 @@
         <w:spacing w:after="0" w:line="240" w:lineRule="auto"/>
       </w:pPr>
       <w:r>
-        <w:t xml:space="preserve"> Rule2:- Cannot update the reference key value of a parent table provided that value has corresponding child record in the child table </w:t>
+        <w:t xml:space="preserve"> </w:t>
+      </w:r>
+      <w:r>
+        <w:rPr>
+          <w:b/>
+          <w:u w:val="single"/>
+        </w:rPr>
+        <w:t>Rule2:-</w:t>
+      </w:r>
+      <w:r>
+        <w:t xml:space="preserve"> Cannot update the reference key value of a parent table provided that value has corresponding child record in the child table </w:t>
       </w:r>
       <w:proofErr w:type="spellStart"/>
       <w:r>
@@ -13301,7 +13317,26 @@
         </w:rPr>
       </w:pPr>
       <w:r>
-        <w:t xml:space="preserve"> Rule3:- Cannot delete a record from the parent table provided that records reference key value has child record in the child table </w:t>
+        <w:rPr>
+          <w:u w:val="single"/>
+        </w:rPr>
+        <w:t xml:space="preserve"> </w:t>
+      </w:r>
+      <w:r>
+        <w:rPr>
+          <w:b/>
+          <w:u w:val="single"/>
+        </w:rPr>
+        <w:t>Rule3</w:t>
+      </w:r>
+      <w:r>
+        <w:rPr>
+          <w:b/>
+        </w:rPr>
+        <w:t>:-</w:t>
+      </w:r>
+      <w:r>
+        <w:t xml:space="preserve"> Cannot delete a record from the parent table provided that records reference key value has child record in the child table </w:t>
       </w:r>
       <w:proofErr w:type="spellStart"/>
       <w:r>
@@ -13309,12 +13344,7 @@
       </w:r>
       <w:proofErr w:type="spellEnd"/>
       <w:r>
-        <w:t xml:space="preserve"> addressing what to do with the child record. If we want to delete or update a record in the parent table when they have corresponding </w:t>
-      </w:r>
-      <w:bookmarkStart w:id="0" w:name="_GoBack"/>
-      <w:bookmarkEnd w:id="0"/>
-      <w:r>
-        <w:t>child records in the child table we are provide with a set of rules to perform delete and update operations knows as cascade rules.</w:t>
+        <w:t xml:space="preserve"> addressing what to do with the child record. If we want to delete or update a record in the parent table when they have corresponding child records in the child table we are provide with a set of rules to perform delete and update operations knows as cascade rules.</w:t>
       </w:r>
     </w:p>
     <w:p>
@@ -36909,55 +36939,6 @@
           <w:szCs w:val="36"/>
         </w:rPr>
       </w:pPr>
-      <w:r>
-        <w:rPr>
-          <w:rFonts w:ascii="Consolas" w:hAnsi="Consolas" w:cs="Consolas"/>
-          <w:color w:val="000000"/>
-          <w:sz w:val="36"/>
-          <w:szCs w:val="36"/>
-        </w:rPr>
-        <w:t xml:space="preserve">Create a </w:t>
-      </w:r>
-      <w:proofErr w:type="gramStart"/>
-      <w:r>
-        <w:rPr>
-          <w:rFonts w:ascii="Consolas" w:hAnsi="Consolas" w:cs="Consolas"/>
-          <w:color w:val="000000"/>
-          <w:sz w:val="36"/>
-          <w:szCs w:val="36"/>
-        </w:rPr>
-        <w:t>table  product</w:t>
-      </w:r>
-      <w:proofErr w:type="gramEnd"/>
-      <w:r>
-        <w:rPr>
-          <w:rFonts w:ascii="Consolas" w:hAnsi="Consolas" w:cs="Consolas"/>
-          <w:color w:val="000000"/>
-          <w:sz w:val="36"/>
-          <w:szCs w:val="36"/>
-        </w:rPr>
-        <w:t xml:space="preserve"> and </w:t>
-      </w:r>
-      <w:proofErr w:type="spellStart"/>
-      <w:r>
-        <w:rPr>
-          <w:rFonts w:ascii="Consolas" w:hAnsi="Consolas" w:cs="Consolas"/>
-          <w:color w:val="000000"/>
-          <w:sz w:val="36"/>
-          <w:szCs w:val="36"/>
-        </w:rPr>
-        <w:t>dispay</w:t>
-      </w:r>
-      <w:proofErr w:type="spellEnd"/>
-      <w:r>
-        <w:rPr>
-          <w:rFonts w:ascii="Consolas" w:hAnsi="Consolas" w:cs="Consolas"/>
-          <w:color w:val="000000"/>
-          <w:sz w:val="36"/>
-          <w:szCs w:val="36"/>
-        </w:rPr>
-        <w:t xml:space="preserve"> the total cost of product by multiplying product * quantity</w:t>
-      </w:r>
     </w:p>
     <w:p>
       <w:pPr>
@@ -36993,7 +36974,7 @@
           <w:sz w:val="36"/>
           <w:szCs w:val="36"/>
         </w:rPr>
-        <w:t xml:space="preserve">Write a query to reset </w:t>
+        <w:t xml:space="preserve">Create a </w:t>
       </w:r>
       <w:proofErr w:type="gramStart"/>
       <w:r>
@@ -37003,9 +36984,38 @@
           <w:sz w:val="36"/>
           <w:szCs w:val="36"/>
         </w:rPr>
-        <w:t>the  identity</w:t>
+        <w:t>table  product</w:t>
       </w:r>
       <w:proofErr w:type="gramEnd"/>
+      <w:r>
+        <w:rPr>
+          <w:rFonts w:ascii="Consolas" w:hAnsi="Consolas" w:cs="Consolas"/>
+          <w:color w:val="000000"/>
+          <w:sz w:val="36"/>
+          <w:szCs w:val="36"/>
+        </w:rPr>
+        <w:t xml:space="preserve"> and </w:t>
+      </w:r>
+      <w:proofErr w:type="spellStart"/>
+      <w:r>
+        <w:rPr>
+          <w:rFonts w:ascii="Consolas" w:hAnsi="Consolas" w:cs="Consolas"/>
+          <w:color w:val="000000"/>
+          <w:sz w:val="36"/>
+          <w:szCs w:val="36"/>
+        </w:rPr>
+        <w:t>dispay</w:t>
+      </w:r>
+      <w:proofErr w:type="spellEnd"/>
+      <w:r>
+        <w:rPr>
+          <w:rFonts w:ascii="Consolas" w:hAnsi="Consolas" w:cs="Consolas"/>
+          <w:color w:val="000000"/>
+          <w:sz w:val="36"/>
+          <w:szCs w:val="36"/>
+        </w:rPr>
+        <w:t xml:space="preserve"> the total cost of product by multiplying product * quantity</w:t>
+      </w:r>
     </w:p>
     <w:p>
       <w:pPr>
@@ -37020,55 +37030,6 @@
           <w:szCs w:val="36"/>
         </w:rPr>
       </w:pPr>
-      <w:r>
-        <w:rPr>
-          <w:rFonts w:ascii="Consolas" w:hAnsi="Consolas" w:cs="Consolas"/>
-          <w:color w:val="000000"/>
-          <w:sz w:val="36"/>
-          <w:szCs w:val="36"/>
-        </w:rPr>
-        <w:t xml:space="preserve">What is sequence in </w:t>
-      </w:r>
-      <w:proofErr w:type="spellStart"/>
-      <w:r>
-        <w:rPr>
-          <w:rFonts w:ascii="Consolas" w:hAnsi="Consolas" w:cs="Consolas"/>
-          <w:color w:val="000000"/>
-          <w:sz w:val="36"/>
-          <w:szCs w:val="36"/>
-        </w:rPr>
-        <w:t>sqlserver</w:t>
-      </w:r>
-      <w:proofErr w:type="spellEnd"/>
-      <w:r>
-        <w:rPr>
-          <w:rFonts w:ascii="Consolas" w:hAnsi="Consolas" w:cs="Consolas"/>
-          <w:color w:val="000000"/>
-          <w:sz w:val="36"/>
-          <w:szCs w:val="36"/>
-        </w:rPr>
-        <w:t xml:space="preserve"> explain </w:t>
-      </w:r>
-      <w:proofErr w:type="spellStart"/>
-      <w:r>
-        <w:rPr>
-          <w:rFonts w:ascii="Consolas" w:hAnsi="Consolas" w:cs="Consolas"/>
-          <w:color w:val="000000"/>
-          <w:sz w:val="36"/>
-          <w:szCs w:val="36"/>
-        </w:rPr>
-        <w:t>ith</w:t>
-      </w:r>
-      <w:proofErr w:type="spellEnd"/>
-      <w:r>
-        <w:rPr>
-          <w:rFonts w:ascii="Consolas" w:hAnsi="Consolas" w:cs="Consolas"/>
-          <w:color w:val="000000"/>
-          <w:sz w:val="36"/>
-          <w:szCs w:val="36"/>
-        </w:rPr>
-        <w:t xml:space="preserve"> example</w:t>
-      </w:r>
     </w:p>
     <w:p>
       <w:pPr>
@@ -37083,6 +37044,26 @@
           <w:szCs w:val="36"/>
         </w:rPr>
       </w:pPr>
+      <w:r>
+        <w:rPr>
+          <w:rFonts w:ascii="Consolas" w:hAnsi="Consolas" w:cs="Consolas"/>
+          <w:color w:val="000000"/>
+          <w:sz w:val="36"/>
+          <w:szCs w:val="36"/>
+        </w:rPr>
+        <w:t xml:space="preserve">Write a query to reset </w:t>
+      </w:r>
+      <w:proofErr w:type="gramStart"/>
+      <w:r>
+        <w:rPr>
+          <w:rFonts w:ascii="Consolas" w:hAnsi="Consolas" w:cs="Consolas"/>
+          <w:color w:val="000000"/>
+          <w:sz w:val="36"/>
+          <w:szCs w:val="36"/>
+        </w:rPr>
+        <w:t>the  identity</w:t>
+      </w:r>
+      <w:proofErr w:type="gramEnd"/>
     </w:p>
     <w:p>
       <w:pPr>
@@ -37104,7 +37085,47 @@
           <w:sz w:val="36"/>
           <w:szCs w:val="36"/>
         </w:rPr>
-        <w:t>Write  is difference  sequence and  identity</w:t>
+        <w:t xml:space="preserve">What is sequence in </w:t>
+      </w:r>
+      <w:proofErr w:type="spellStart"/>
+      <w:r>
+        <w:rPr>
+          <w:rFonts w:ascii="Consolas" w:hAnsi="Consolas" w:cs="Consolas"/>
+          <w:color w:val="000000"/>
+          <w:sz w:val="36"/>
+          <w:szCs w:val="36"/>
+        </w:rPr>
+        <w:t>sqlserver</w:t>
+      </w:r>
+      <w:proofErr w:type="spellEnd"/>
+      <w:r>
+        <w:rPr>
+          <w:rFonts w:ascii="Consolas" w:hAnsi="Consolas" w:cs="Consolas"/>
+          <w:color w:val="000000"/>
+          <w:sz w:val="36"/>
+          <w:szCs w:val="36"/>
+        </w:rPr>
+        <w:t xml:space="preserve"> explain </w:t>
+      </w:r>
+      <w:proofErr w:type="spellStart"/>
+      <w:r>
+        <w:rPr>
+          <w:rFonts w:ascii="Consolas" w:hAnsi="Consolas" w:cs="Consolas"/>
+          <w:color w:val="000000"/>
+          <w:sz w:val="36"/>
+          <w:szCs w:val="36"/>
+        </w:rPr>
+        <w:t>ith</w:t>
+      </w:r>
+      <w:proofErr w:type="spellEnd"/>
+      <w:r>
+        <w:rPr>
+          <w:rFonts w:ascii="Consolas" w:hAnsi="Consolas" w:cs="Consolas"/>
+          <w:color w:val="000000"/>
+          <w:sz w:val="36"/>
+          <w:szCs w:val="36"/>
+        </w:rPr>
+        <w:t xml:space="preserve"> example</w:t>
       </w:r>
     </w:p>
     <w:p>
@@ -37134,6 +37155,86 @@
           <w:szCs w:val="36"/>
         </w:rPr>
       </w:pPr>
+      <w:r>
+        <w:rPr>
+          <w:rFonts w:ascii="Consolas" w:hAnsi="Consolas" w:cs="Consolas"/>
+          <w:color w:val="000000"/>
+          <w:sz w:val="36"/>
+          <w:szCs w:val="36"/>
+        </w:rPr>
+        <w:t>Write  is difference  sequence and  identity</w:t>
+      </w:r>
+    </w:p>
+    <w:p>
+      <w:pPr>
+        <w:autoSpaceDE w:val="0"/>
+        <w:autoSpaceDN w:val="0"/>
+        <w:adjustRightInd w:val="0"/>
+        <w:spacing w:after="0" w:line="240" w:lineRule="auto"/>
+        <w:rPr>
+          <w:rFonts w:ascii="Consolas" w:hAnsi="Consolas" w:cs="Consolas"/>
+          <w:color w:val="000000"/>
+          <w:sz w:val="36"/>
+          <w:szCs w:val="36"/>
+        </w:rPr>
+      </w:pPr>
+    </w:p>
+    <w:p>
+      <w:pPr>
+        <w:autoSpaceDE w:val="0"/>
+        <w:autoSpaceDN w:val="0"/>
+        <w:adjustRightInd w:val="0"/>
+        <w:spacing w:after="0" w:line="240" w:lineRule="auto"/>
+        <w:rPr>
+          <w:rFonts w:ascii="Consolas" w:hAnsi="Consolas" w:cs="Consolas"/>
+          <w:color w:val="000000"/>
+          <w:sz w:val="36"/>
+          <w:szCs w:val="36"/>
+        </w:rPr>
+      </w:pPr>
+      <w:r>
+        <w:rPr>
+          <w:noProof/>
+          <w:lang w:val="en-US" w:bidi="ar-SA"/>
+        </w:rPr>
+        <w:drawing>
+          <wp:inline distT="0" distB="0" distL="0" distR="0" wp14:anchorId="288487B2" wp14:editId="347DF18A">
+            <wp:extent cx="5731510" cy="4888317"/>
+            <wp:effectExtent l="0" t="0" r="2540" b="7620"/>
+            <wp:docPr id="33" name="Picture 33"/>
+            <wp:cNvGraphicFramePr>
+              <a:graphicFrameLocks xmlns:a="http://schemas.openxmlformats.org/drawingml/2006/main" noChangeAspect="1"/>
+            </wp:cNvGraphicFramePr>
+            <a:graphic xmlns:a="http://schemas.openxmlformats.org/drawingml/2006/main">
+              <a:graphicData uri="http://schemas.openxmlformats.org/drawingml/2006/picture">
+                <pic:pic xmlns:pic="http://schemas.openxmlformats.org/drawingml/2006/picture">
+                  <pic:nvPicPr>
+                    <pic:cNvPr id="0" name=""/>
+                    <pic:cNvPicPr/>
+                  </pic:nvPicPr>
+                  <pic:blipFill>
+                    <a:blip r:embed="rId50"/>
+                    <a:stretch>
+                      <a:fillRect/>
+                    </a:stretch>
+                  </pic:blipFill>
+                  <pic:spPr>
+                    <a:xfrm>
+                      <a:off x="0" y="0"/>
+                      <a:ext cx="5731510" cy="4888317"/>
+                    </a:xfrm>
+                    <a:prstGeom prst="rect">
+                      <a:avLst/>
+                    </a:prstGeom>
+                  </pic:spPr>
+                </pic:pic>
+              </a:graphicData>
+            </a:graphic>
+          </wp:inline>
+        </w:drawing>
+      </w:r>
+      <w:bookmarkStart w:id="0" w:name="_GoBack"/>
+      <w:bookmarkEnd w:id="0"/>
     </w:p>
     <w:p>
       <w:pPr>
@@ -41269,7 +41370,7 @@
 </file>
 
 <file path=customXml/itemProps1.xml><?xml version="1.0" encoding="utf-8"?>
-<ds:datastoreItem xmlns:ds="http://schemas.openxmlformats.org/officeDocument/2006/customXml" ds:itemID="{EBAE1AB3-D270-4E42-A0B7-6D538E766BB7}">
+<ds:datastoreItem xmlns:ds="http://schemas.openxmlformats.org/officeDocument/2006/customXml" ds:itemID="{2A08CAAB-9F66-4E57-A32D-65329F465638}">
   <ds:schemaRefs>
     <ds:schemaRef ds:uri="http://schemas.openxmlformats.org/officeDocument/2006/bibliography"/>
   </ds:schemaRefs>
